--- a/ppt文档.docx
+++ b/ppt文档.docx
@@ -355,7 +355,418 @@
         <w:t>知其历史，才能更知其当下</w:t>
       </w:r>
     </w:p>
-    <w:p/>
+    <w:p>
+      <w:r>
+        <w:t>1.1995</w:t>
+      </w:r>
+      <w:r>
+        <w:t>年</w:t>
+      </w:r>
+      <w:r>
+        <w:t>05</w:t>
+      </w:r>
+      <w:r>
+        <w:t>月：</w:t>
+      </w:r>
+      <w:r>
+        <w:t>JavaScript</w:t>
+      </w:r>
+      <w:r>
+        <w:t>诞生，它的初始名叫</w:t>
+      </w:r>
+      <w:r>
+        <w:t>LiveScript</w:t>
+      </w:r>
+    </w:p>
+    <w:p>
+      <w:r>
+        <w:t>2.1996</w:t>
+      </w:r>
+      <w:r>
+        <w:t>年</w:t>
+      </w:r>
+      <w:r>
+        <w:t>11</w:t>
+      </w:r>
+      <w:r>
+        <w:t>月，</w:t>
+      </w:r>
+      <w:r>
+        <w:t xml:space="preserve">JavaScript </w:t>
+      </w:r>
+      <w:r>
+        <w:t>的创造者</w:t>
+      </w:r>
+      <w:r>
+        <w:t xml:space="preserve"> Netscape </w:t>
+      </w:r>
+      <w:r>
+        <w:t>公司，决定将</w:t>
+      </w:r>
+      <w:r>
+        <w:t xml:space="preserve"> JavaScript </w:t>
+      </w:r>
+      <w:r>
+        <w:t>提交给标准化组织</w:t>
+      </w:r>
+      <w:r>
+        <w:t xml:space="preserve"> ECMA</w:t>
+      </w:r>
+      <w:r>
+        <w:t>，希望这种语言能够成为国际标准</w:t>
+      </w:r>
+    </w:p>
+    <w:p>
+      <w:r>
+        <w:rPr>
+          <w:rFonts w:hint="eastAsia"/>
+        </w:rPr>
+        <w:t>3</w:t>
+      </w:r>
+      <w:r>
+        <w:t>.1997</w:t>
+      </w:r>
+      <w:r>
+        <w:t>年</w:t>
+      </w:r>
+      <w:r>
+        <w:t>06</w:t>
+      </w:r>
+      <w:r>
+        <w:t>月</w:t>
+      </w:r>
+      <w:r>
+        <w:t xml:space="preserve">  ECMAScript 1.0</w:t>
+      </w:r>
+      <w:r>
+        <w:t>（首版）</w:t>
+      </w:r>
+    </w:p>
+    <w:p>
+      <w:r>
+        <w:t>6.2000</w:t>
+      </w:r>
+      <w:r>
+        <w:t>年</w:t>
+      </w:r>
+      <w:r>
+        <w:t xml:space="preserve">  ECMAScript 4.0</w:t>
+      </w:r>
+      <w:r>
+        <w:t>开始酝酿</w:t>
+      </w:r>
+    </w:p>
+    <w:p>
+      <w:r>
+        <w:t>2015</w:t>
+      </w:r>
+      <w:r>
+        <w:t>年</w:t>
+      </w:r>
+      <w:r>
+        <w:t>6</w:t>
+      </w:r>
+      <w:r>
+        <w:t>月</w:t>
+      </w:r>
+      <w:r>
+        <w:t xml:space="preserve">  ECMAScript 6.0</w:t>
+      </w:r>
+      <w:r>
+        <w:t>（</w:t>
+      </w:r>
+      <w:r>
+        <w:t>ECMAScript2015</w:t>
+      </w:r>
+      <w:r>
+        <w:t>）发布，从</w:t>
+      </w:r>
+      <w:r>
+        <w:t xml:space="preserve"> 2000 </w:t>
+      </w:r>
+      <w:r>
+        <w:t>年算起，这时已经过去了</w:t>
+      </w:r>
+      <w:r>
+        <w:t xml:space="preserve"> 15 </w:t>
+      </w:r>
+      <w:r>
+        <w:t>年</w:t>
+      </w:r>
+    </w:p>
+    <w:p>
+      <w:pPr>
+        <w:rPr>
+          <w:rFonts w:hint="eastAsia"/>
+        </w:rPr>
+      </w:pPr>
+    </w:p>
+    <w:p>
+      <w:pPr>
+        <w:rPr>
+          <w:b/>
+          <w:bCs/>
+        </w:rPr>
+      </w:pPr>
+      <w:r>
+        <w:rPr>
+          <w:rFonts w:hint="eastAsia"/>
+          <w:b/>
+          <w:bCs/>
+        </w:rPr>
+        <w:t>一、</w:t>
+      </w:r>
+      <w:r>
+        <w:rPr>
+          <w:rFonts w:hint="eastAsia"/>
+          <w:b/>
+          <w:bCs/>
+        </w:rPr>
+        <w:t>块作用域构造</w:t>
+      </w:r>
+      <w:r>
+        <w:rPr>
+          <w:rFonts w:hint="eastAsia"/>
+          <w:b/>
+          <w:bCs/>
+        </w:rPr>
+        <w:t>let</w:t>
+      </w:r>
+      <w:r>
+        <w:rPr>
+          <w:rFonts w:hint="eastAsia"/>
+          <w:b/>
+          <w:bCs/>
+        </w:rPr>
+        <w:t>和</w:t>
+      </w:r>
+      <w:r>
+        <w:rPr>
+          <w:rFonts w:hint="eastAsia"/>
+          <w:b/>
+          <w:bCs/>
+        </w:rPr>
+        <w:t>const</w:t>
+      </w:r>
+    </w:p>
+    <w:p>
+      <w:pPr>
+        <w:rPr>
+          <w:rFonts w:ascii="Arial" w:hAnsi="Arial" w:cs="Arial" w:hint="eastAsia"/>
+          <w:color w:val="4F4F4F"/>
+          <w:shd w:val="clear" w:color="auto" w:fill="FFFFFF"/>
+        </w:rPr>
+      </w:pPr>
+      <w:r>
+        <w:rPr>
+          <w:rFonts w:ascii="Arial" w:hAnsi="Arial" w:cs="Arial" w:hint="eastAsia"/>
+          <w:color w:val="4F4F4F"/>
+          <w:shd w:val="clear" w:color="auto" w:fill="FFFFFF"/>
+        </w:rPr>
+        <w:t>l</w:t>
+      </w:r>
+      <w:r>
+        <w:rPr>
+          <w:rFonts w:ascii="Arial" w:hAnsi="Arial" w:cs="Arial"/>
+          <w:color w:val="4F4F4F"/>
+          <w:shd w:val="clear" w:color="auto" w:fill="FFFFFF"/>
+        </w:rPr>
+        <w:t>et</w:t>
+      </w:r>
+      <w:r>
+        <w:rPr>
+          <w:rFonts w:ascii="Arial" w:hAnsi="Arial" w:cs="Arial"/>
+          <w:color w:val="4F4F4F"/>
+          <w:shd w:val="clear" w:color="auto" w:fill="FFFFFF"/>
+        </w:rPr>
+        <w:t>是一种新的变量声明方式，它允许你把变量作用域控制在块级里面。我们用大括号定义代码块，在</w:t>
+      </w:r>
+      <w:r>
+        <w:rPr>
+          <w:rFonts w:ascii="Arial" w:hAnsi="Arial" w:cs="Arial"/>
+          <w:color w:val="4F4F4F"/>
+          <w:shd w:val="clear" w:color="auto" w:fill="FFFFFF"/>
+        </w:rPr>
+        <w:t>ES5</w:t>
+      </w:r>
+      <w:r>
+        <w:rPr>
+          <w:rFonts w:ascii="Arial" w:hAnsi="Arial" w:cs="Arial"/>
+          <w:color w:val="4F4F4F"/>
+          <w:shd w:val="clear" w:color="auto" w:fill="FFFFFF"/>
+        </w:rPr>
+        <w:t>中，块级作用域起不了任何作用</w:t>
+      </w:r>
+    </w:p>
+    <w:p>
+      <w:pPr>
+        <w:rPr>
+          <w:rFonts w:ascii="Verdana" w:hAnsi="Verdana" w:hint="eastAsia"/>
+          <w:color w:val="333333"/>
+          <w:sz w:val="23"/>
+          <w:szCs w:val="23"/>
+        </w:rPr>
+      </w:pPr>
+      <w:r>
+        <w:rPr>
+          <w:rStyle w:val="HTML"/>
+          <w:rFonts w:ascii="Consolas" w:hAnsi="Consolas" w:cs="Consolas"/>
+          <w:color w:val="C7254E"/>
+          <w:shd w:val="clear" w:color="auto" w:fill="F9F2F4"/>
+        </w:rPr>
+        <w:t>const</w:t>
+      </w:r>
+      <w:r>
+        <w:rPr>
+          <w:rFonts w:ascii="Verdana" w:hAnsi="Verdana"/>
+          <w:color w:val="333333"/>
+          <w:sz w:val="23"/>
+          <w:szCs w:val="23"/>
+        </w:rPr>
+        <w:t>声明一个只读的常量。一旦声明，常量的值就不能改变</w:t>
+      </w:r>
+    </w:p>
+    <w:p>
+      <w:pPr>
+        <w:rPr>
+          <w:rFonts w:ascii="Verdana" w:hAnsi="Verdana" w:hint="eastAsia"/>
+          <w:color w:val="333333"/>
+          <w:sz w:val="23"/>
+          <w:szCs w:val="23"/>
+        </w:rPr>
+      </w:pPr>
+    </w:p>
+    <w:p>
+      <w:pPr>
+        <w:rPr>
+          <w:rFonts w:ascii="Verdana" w:hAnsi="Verdana" w:hint="eastAsia"/>
+          <w:color w:val="333333"/>
+          <w:sz w:val="23"/>
+          <w:szCs w:val="23"/>
+        </w:rPr>
+      </w:pPr>
+      <w:r>
+        <w:rPr>
+          <w:rFonts w:ascii="Verdana" w:hAnsi="Verdana" w:hint="eastAsia"/>
+          <w:color w:val="333333"/>
+          <w:sz w:val="23"/>
+          <w:szCs w:val="23"/>
+        </w:rPr>
+        <w:t>let</w:t>
+      </w:r>
+      <w:r>
+        <w:rPr>
+          <w:rFonts w:ascii="Verdana" w:hAnsi="Verdana" w:hint="eastAsia"/>
+          <w:color w:val="333333"/>
+          <w:sz w:val="23"/>
+          <w:szCs w:val="23"/>
+        </w:rPr>
+        <w:t>命令的特点：</w:t>
+      </w:r>
+    </w:p>
+    <w:p>
+      <w:pPr>
+        <w:rPr>
+          <w:rFonts w:ascii="Verdana" w:hAnsi="Verdana" w:hint="eastAsia"/>
+          <w:color w:val="333333"/>
+          <w:sz w:val="23"/>
+          <w:szCs w:val="23"/>
+        </w:rPr>
+      </w:pPr>
+      <w:r>
+        <w:rPr>
+          <w:rFonts w:ascii="Verdana" w:hAnsi="Verdana" w:hint="eastAsia"/>
+          <w:color w:val="333333"/>
+          <w:sz w:val="23"/>
+          <w:szCs w:val="23"/>
+        </w:rPr>
+        <w:t>一、</w:t>
+      </w:r>
+      <w:r>
+        <w:rPr>
+          <w:rFonts w:ascii="Verdana" w:hAnsi="Verdana" w:hint="eastAsia"/>
+          <w:color w:val="333333"/>
+          <w:sz w:val="23"/>
+          <w:szCs w:val="23"/>
+        </w:rPr>
+        <w:t xml:space="preserve">let </w:t>
+      </w:r>
+      <w:r>
+        <w:rPr>
+          <w:rFonts w:ascii="Verdana" w:hAnsi="Verdana" w:hint="eastAsia"/>
+          <w:color w:val="333333"/>
+          <w:sz w:val="23"/>
+          <w:szCs w:val="23"/>
+        </w:rPr>
+        <w:t>声明的变量的作用域是块级的</w:t>
+      </w:r>
+    </w:p>
+    <w:p>
+      <w:pPr>
+        <w:rPr>
+          <w:rFonts w:ascii="Verdana" w:hAnsi="Verdana" w:hint="eastAsia"/>
+          <w:color w:val="333333"/>
+          <w:sz w:val="23"/>
+          <w:szCs w:val="23"/>
+        </w:rPr>
+      </w:pPr>
+      <w:r>
+        <w:rPr>
+          <w:rFonts w:ascii="Verdana" w:hAnsi="Verdana" w:hint="eastAsia"/>
+          <w:color w:val="333333"/>
+          <w:sz w:val="23"/>
+          <w:szCs w:val="23"/>
+        </w:rPr>
+        <w:t>二、</w:t>
+      </w:r>
+      <w:r>
+        <w:rPr>
+          <w:rFonts w:ascii="Verdana" w:hAnsi="Verdana" w:hint="eastAsia"/>
+          <w:color w:val="333333"/>
+          <w:sz w:val="23"/>
+          <w:szCs w:val="23"/>
+        </w:rPr>
+        <w:t>l</w:t>
+      </w:r>
+      <w:r>
+        <w:rPr>
+          <w:rFonts w:ascii="Verdana" w:hAnsi="Verdana" w:hint="eastAsia"/>
+          <w:color w:val="333333"/>
+          <w:sz w:val="23"/>
+          <w:szCs w:val="23"/>
+        </w:rPr>
+        <w:t xml:space="preserve">et </w:t>
+      </w:r>
+      <w:r>
+        <w:rPr>
+          <w:rFonts w:ascii="Verdana" w:hAnsi="Verdana" w:hint="eastAsia"/>
+          <w:color w:val="333333"/>
+          <w:sz w:val="23"/>
+          <w:szCs w:val="23"/>
+        </w:rPr>
+        <w:t>不能重复声明已存在的变量</w:t>
+      </w:r>
+    </w:p>
+    <w:p>
+      <w:r>
+        <w:rPr>
+          <w:rFonts w:hint="eastAsia"/>
+        </w:rPr>
+        <w:t>三、</w:t>
+      </w:r>
+      <w:r>
+        <w:rPr>
+          <w:rFonts w:hint="eastAsia"/>
+        </w:rPr>
+        <w:t xml:space="preserve">let </w:t>
+      </w:r>
+      <w:r>
+        <w:rPr>
+          <w:rFonts w:hint="eastAsia"/>
+        </w:rPr>
+        <w:t>有暂时死区，不会被提升</w:t>
+      </w:r>
+    </w:p>
     <w:sectPr>
       <w:pgSz w:w="11906" w:h="16838"/>
       <w:pgMar w:top="1440" w:right="1800" w:bottom="1440" w:left="1800" w:header="851" w:footer="992" w:gutter="0"/>
@@ -659,6 +1070,19 @@
     <w:rPr>
       <w:sz w:val="18"/>
       <w:szCs w:val="18"/>
+    </w:rPr>
+  </w:style>
+  <w:style w:type="character" w:styleId="HTML">
+    <w:name w:val="HTML Code"/>
+    <w:basedOn w:val="a0"/>
+    <w:uiPriority w:val="99"/>
+    <w:semiHidden/>
+    <w:unhideWhenUsed/>
+    <w:rsid w:val="000610C9"/>
+    <w:rPr>
+      <w:rFonts w:ascii="宋体" w:eastAsia="宋体" w:hAnsi="宋体" w:cs="宋体"/>
+      <w:sz w:val="24"/>
+      <w:szCs w:val="24"/>
     </w:rPr>
   </w:style>
 </w:styles>

--- a/ppt文档.docx
+++ b/ppt文档.docx
@@ -3,11 +3,6 @@
 <w:document xmlns:ve="http://schemas.openxmlformats.org/markup-compatibility/2006" xmlns:o="urn:schemas-microsoft-com:office:office" xmlns:r="http://schemas.openxmlformats.org/officeDocument/2006/relationships" xmlns:m="http://schemas.openxmlformats.org/officeDocument/2006/math" xmlns:v="urn:schemas-microsoft-com:vml" xmlns:wp="http://schemas.openxmlformats.org/drawingml/2006/wordprocessingDrawing" xmlns:w10="urn:schemas-microsoft-com:office:word" xmlns:w="http://schemas.openxmlformats.org/wordprocessingml/2006/main" xmlns:wne="http://schemas.microsoft.com/office/word/2006/wordml">
   <w:body>
     <w:p>
-      <w:pPr>
-        <w:rPr>
-          <w:rFonts w:hint="eastAsia"/>
-        </w:rPr>
-      </w:pPr>
       <w:r>
         <w:rPr>
           <w:rFonts w:hint="eastAsia"/>
@@ -22,11 +17,6 @@
       </w:r>
     </w:p>
     <w:p>
-      <w:pPr>
-        <w:rPr>
-          <w:rFonts w:hint="eastAsia"/>
-        </w:rPr>
-      </w:pPr>
       <w:r>
         <w:rPr>
           <w:rFonts w:hint="eastAsia"/>
@@ -143,11 +133,6 @@
       </w:r>
     </w:p>
     <w:p>
-      <w:pPr>
-        <w:rPr>
-          <w:rFonts w:hint="eastAsia"/>
-        </w:rPr>
-      </w:pPr>
       <w:r>
         <w:rPr>
           <w:rFonts w:hint="eastAsia"/>
@@ -182,325 +167,319 @@
     <w:p>
       <w:pPr>
         <w:rPr>
+          <w:rFonts w:ascii="Verdana" w:hAnsi="Verdana"/>
+          <w:color w:val="333333"/>
+          <w:sz w:val="23"/>
+          <w:szCs w:val="23"/>
+        </w:rPr>
+      </w:pPr>
+      <w:r>
+        <w:rPr>
+          <w:rFonts w:hint="eastAsia"/>
+        </w:rPr>
+        <w:t>三、</w:t>
+      </w:r>
+      <w:r>
+        <w:rPr>
+          <w:rFonts w:ascii="Verdana" w:hAnsi="Verdana"/>
+          <w:color w:val="333333"/>
+          <w:sz w:val="23"/>
+          <w:szCs w:val="23"/>
+        </w:rPr>
+        <w:t xml:space="preserve">Node </w:t>
+      </w:r>
+      <w:r>
+        <w:rPr>
+          <w:rFonts w:ascii="Verdana" w:hAnsi="Verdana"/>
+          <w:color w:val="333333"/>
+          <w:sz w:val="23"/>
+          <w:szCs w:val="23"/>
+        </w:rPr>
+        <w:t>是</w:t>
+      </w:r>
+      <w:r>
+        <w:rPr>
+          <w:rFonts w:ascii="Verdana" w:hAnsi="Verdana"/>
+          <w:color w:val="333333"/>
+          <w:sz w:val="23"/>
+          <w:szCs w:val="23"/>
+        </w:rPr>
+        <w:t xml:space="preserve"> JavaScript </w:t>
+      </w:r>
+      <w:r>
+        <w:rPr>
+          <w:rFonts w:ascii="Verdana" w:hAnsi="Verdana"/>
+          <w:color w:val="333333"/>
+          <w:sz w:val="23"/>
+          <w:szCs w:val="23"/>
+        </w:rPr>
+        <w:t>的服务器运行环境（</w:t>
+      </w:r>
+      <w:r>
+        <w:rPr>
+          <w:rFonts w:ascii="Verdana" w:hAnsi="Verdana"/>
+          <w:color w:val="333333"/>
+          <w:sz w:val="23"/>
+          <w:szCs w:val="23"/>
+        </w:rPr>
+        <w:t>runtime</w:t>
+      </w:r>
+      <w:r>
+        <w:rPr>
+          <w:rFonts w:ascii="Verdana" w:hAnsi="Verdana"/>
+          <w:color w:val="333333"/>
+          <w:sz w:val="23"/>
+          <w:szCs w:val="23"/>
+        </w:rPr>
+        <w:t>）。它对</w:t>
+      </w:r>
+      <w:r>
+        <w:rPr>
+          <w:rFonts w:ascii="Verdana" w:hAnsi="Verdana"/>
+          <w:color w:val="333333"/>
+          <w:sz w:val="23"/>
+          <w:szCs w:val="23"/>
+        </w:rPr>
+        <w:t xml:space="preserve"> ES6 </w:t>
+      </w:r>
+      <w:r>
+        <w:rPr>
+          <w:rFonts w:ascii="Verdana" w:hAnsi="Verdana"/>
+          <w:color w:val="333333"/>
+          <w:sz w:val="23"/>
+          <w:szCs w:val="23"/>
+        </w:rPr>
+        <w:t>的支持度更高</w:t>
+      </w:r>
+      <w:r>
+        <w:rPr>
           <w:rFonts w:ascii="Verdana" w:hAnsi="Verdana" w:hint="eastAsia"/>
           <w:color w:val="333333"/>
           <w:sz w:val="23"/>
           <w:szCs w:val="23"/>
         </w:rPr>
-      </w:pPr>
-      <w:r>
-        <w:rPr>
-          <w:rFonts w:hint="eastAsia"/>
-        </w:rPr>
-        <w:t>三、</w:t>
-      </w:r>
-      <w:r>
+        <w:t>，如果</w:t>
+      </w:r>
+      <w:r>
+        <w:rPr>
+          <w:rFonts w:ascii="Verdana" w:hAnsi="Verdana" w:hint="eastAsia"/>
+          <w:color w:val="333333"/>
+          <w:sz w:val="23"/>
+          <w:szCs w:val="23"/>
+        </w:rPr>
+        <w:t>JavaScript</w:t>
+      </w:r>
+      <w:r>
+        <w:rPr>
+          <w:rFonts w:ascii="Verdana" w:hAnsi="Verdana" w:hint="eastAsia"/>
+          <w:color w:val="333333"/>
+          <w:sz w:val="23"/>
+          <w:szCs w:val="23"/>
+        </w:rPr>
+        <w:t>功底深厚，学习</w:t>
+      </w:r>
+      <w:r>
+        <w:rPr>
+          <w:rFonts w:ascii="Verdana" w:hAnsi="Verdana" w:hint="eastAsia"/>
+          <w:color w:val="333333"/>
+          <w:sz w:val="23"/>
+          <w:szCs w:val="23"/>
+        </w:rPr>
+        <w:t>nodejs</w:t>
+      </w:r>
+      <w:r>
+        <w:rPr>
+          <w:rFonts w:ascii="Verdana" w:hAnsi="Verdana" w:hint="eastAsia"/>
+          <w:color w:val="333333"/>
+          <w:sz w:val="23"/>
+          <w:szCs w:val="23"/>
+        </w:rPr>
+        <w:t>，走全栈也是不错的选择。</w:t>
+      </w:r>
+    </w:p>
+    <w:p>
+      <w:pPr>
         <w:rPr>
           <w:rFonts w:ascii="Verdana" w:hAnsi="Verdana"/>
           <w:color w:val="333333"/>
           <w:sz w:val="23"/>
           <w:szCs w:val="23"/>
         </w:rPr>
-        <w:t xml:space="preserve">Node </w:t>
-      </w:r>
-      <w:r>
+      </w:pPr>
+    </w:p>
+    <w:p>
+      <w:pPr>
         <w:rPr>
           <w:rFonts w:ascii="Verdana" w:hAnsi="Verdana"/>
           <w:color w:val="333333"/>
           <w:sz w:val="23"/>
           <w:szCs w:val="23"/>
         </w:rPr>
-        <w:t>是</w:t>
-      </w:r>
-      <w:r>
-        <w:rPr>
-          <w:rFonts w:ascii="Verdana" w:hAnsi="Verdana"/>
-          <w:color w:val="333333"/>
-          <w:sz w:val="23"/>
-          <w:szCs w:val="23"/>
-        </w:rPr>
+      </w:pPr>
+      <w:r>
+        <w:rPr>
+          <w:rFonts w:ascii="Verdana" w:hAnsi="Verdana" w:hint="eastAsia"/>
+          <w:color w:val="333333"/>
+          <w:sz w:val="23"/>
+          <w:szCs w:val="23"/>
+        </w:rPr>
+        <w:t>ECMAScript 6</w:t>
+      </w:r>
+      <w:r>
+        <w:rPr>
+          <w:rFonts w:ascii="Verdana" w:hAnsi="Verdana" w:hint="eastAsia"/>
+          <w:color w:val="333333"/>
+          <w:sz w:val="23"/>
+          <w:szCs w:val="23"/>
+        </w:rPr>
+        <w:t>的前世今生</w:t>
+      </w:r>
+    </w:p>
+    <w:p>
+      <w:r>
+        <w:t>知其历史，才能更知其当下</w:t>
+      </w:r>
+    </w:p>
+    <w:p>
+      <w:r>
+        <w:t>1.1995</w:t>
+      </w:r>
+      <w:r>
+        <w:t>年</w:t>
+      </w:r>
+      <w:r>
+        <w:t>05</w:t>
+      </w:r>
+      <w:r>
+        <w:t>月：</w:t>
+      </w:r>
+      <w:r>
+        <w:t>JavaScript</w:t>
+      </w:r>
+      <w:r>
+        <w:t>诞生，它的初始名叫</w:t>
+      </w:r>
+      <w:r>
+        <w:t>LiveScript</w:t>
+      </w:r>
+    </w:p>
+    <w:p>
+      <w:r>
+        <w:t>2.1996</w:t>
+      </w:r>
+      <w:r>
+        <w:t>年</w:t>
+      </w:r>
+      <w:r>
+        <w:t>11</w:t>
+      </w:r>
+      <w:r>
+        <w:t>月，</w:t>
+      </w:r>
+      <w:r>
+        <w:t xml:space="preserve">JavaScript </w:t>
+      </w:r>
+      <w:r>
+        <w:t>的创造者</w:t>
+      </w:r>
+      <w:r>
+        <w:t xml:space="preserve"> Netscape </w:t>
+      </w:r>
+      <w:r>
+        <w:t>公司，决定将</w:t>
+      </w:r>
+      <w:r>
         <w:t xml:space="preserve"> JavaScript </w:t>
       </w:r>
       <w:r>
-        <w:rPr>
-          <w:rFonts w:ascii="Verdana" w:hAnsi="Verdana"/>
-          <w:color w:val="333333"/>
-          <w:sz w:val="23"/>
-          <w:szCs w:val="23"/>
-        </w:rPr>
-        <w:t>的服务器运行环境（</w:t>
-      </w:r>
-      <w:r>
-        <w:rPr>
-          <w:rFonts w:ascii="Verdana" w:hAnsi="Verdana"/>
-          <w:color w:val="333333"/>
-          <w:sz w:val="23"/>
-          <w:szCs w:val="23"/>
-        </w:rPr>
-        <w:t>runtime</w:t>
-      </w:r>
-      <w:r>
-        <w:rPr>
-          <w:rFonts w:ascii="Verdana" w:hAnsi="Verdana"/>
-          <w:color w:val="333333"/>
-          <w:sz w:val="23"/>
-          <w:szCs w:val="23"/>
-        </w:rPr>
-        <w:t>）。它对</w:t>
-      </w:r>
-      <w:r>
-        <w:rPr>
-          <w:rFonts w:ascii="Verdana" w:hAnsi="Verdana"/>
-          <w:color w:val="333333"/>
-          <w:sz w:val="23"/>
-          <w:szCs w:val="23"/>
-        </w:rPr>
-        <w:t xml:space="preserve"> ES6 </w:t>
-      </w:r>
-      <w:r>
-        <w:rPr>
-          <w:rFonts w:ascii="Verdana" w:hAnsi="Verdana"/>
-          <w:color w:val="333333"/>
-          <w:sz w:val="23"/>
-          <w:szCs w:val="23"/>
-        </w:rPr>
-        <w:t>的支持度更高</w:t>
-      </w:r>
-      <w:r>
-        <w:rPr>
-          <w:rFonts w:ascii="Verdana" w:hAnsi="Verdana" w:hint="eastAsia"/>
-          <w:color w:val="333333"/>
-          <w:sz w:val="23"/>
-          <w:szCs w:val="23"/>
-        </w:rPr>
-        <w:t>，如果</w:t>
-      </w:r>
-      <w:r>
-        <w:rPr>
-          <w:rFonts w:ascii="Verdana" w:hAnsi="Verdana" w:hint="eastAsia"/>
-          <w:color w:val="333333"/>
-          <w:sz w:val="23"/>
-          <w:szCs w:val="23"/>
-        </w:rPr>
-        <w:t>JavaScript</w:t>
-      </w:r>
-      <w:r>
-        <w:rPr>
-          <w:rFonts w:ascii="Verdana" w:hAnsi="Verdana" w:hint="eastAsia"/>
-          <w:color w:val="333333"/>
-          <w:sz w:val="23"/>
-          <w:szCs w:val="23"/>
-        </w:rPr>
-        <w:t>功底深厚，学习</w:t>
-      </w:r>
-      <w:r>
-        <w:rPr>
-          <w:rFonts w:ascii="Verdana" w:hAnsi="Verdana" w:hint="eastAsia"/>
-          <w:color w:val="333333"/>
-          <w:sz w:val="23"/>
-          <w:szCs w:val="23"/>
-        </w:rPr>
-        <w:t>nodejs</w:t>
-      </w:r>
-      <w:r>
-        <w:rPr>
-          <w:rFonts w:ascii="Verdana" w:hAnsi="Verdana" w:hint="eastAsia"/>
-          <w:color w:val="333333"/>
-          <w:sz w:val="23"/>
-          <w:szCs w:val="23"/>
-        </w:rPr>
-        <w:t>，走全栈也是不错的选择。</w:t>
-      </w:r>
-    </w:p>
-    <w:p>
-      <w:pPr>
-        <w:rPr>
-          <w:rFonts w:ascii="Verdana" w:hAnsi="Verdana" w:hint="eastAsia"/>
-          <w:color w:val="333333"/>
-          <w:sz w:val="23"/>
-          <w:szCs w:val="23"/>
-        </w:rPr>
-      </w:pPr>
-    </w:p>
-    <w:p>
-      <w:pPr>
-        <w:rPr>
-          <w:rFonts w:ascii="Verdana" w:hAnsi="Verdana" w:hint="eastAsia"/>
-          <w:color w:val="333333"/>
-          <w:sz w:val="23"/>
-          <w:szCs w:val="23"/>
-        </w:rPr>
-      </w:pPr>
-      <w:r>
-        <w:rPr>
-          <w:rFonts w:ascii="Verdana" w:hAnsi="Verdana" w:hint="eastAsia"/>
-          <w:color w:val="333333"/>
-          <w:sz w:val="23"/>
-          <w:szCs w:val="23"/>
-        </w:rPr>
-        <w:t>ECMAScript 6</w:t>
-      </w:r>
-      <w:r>
-        <w:rPr>
-          <w:rFonts w:ascii="Verdana" w:hAnsi="Verdana" w:hint="eastAsia"/>
-          <w:color w:val="333333"/>
-          <w:sz w:val="23"/>
-          <w:szCs w:val="23"/>
-        </w:rPr>
-        <w:t>的前世今生</w:t>
-      </w:r>
-    </w:p>
-    <w:p>
-      <w:r>
-        <w:t>知其历史，才能更知其当下</w:t>
-      </w:r>
-    </w:p>
-    <w:p>
-      <w:r>
-        <w:t>1.1995</w:t>
+        <w:t>提交给标准化组织</w:t>
+      </w:r>
+      <w:r>
+        <w:t xml:space="preserve"> ECMA</w:t>
+      </w:r>
+      <w:r>
+        <w:t>，希望这种语言能够成为国际标准</w:t>
+      </w:r>
+    </w:p>
+    <w:p>
+      <w:r>
+        <w:rPr>
+          <w:rFonts w:hint="eastAsia"/>
+        </w:rPr>
+        <w:t>3</w:t>
+      </w:r>
+      <w:r>
+        <w:t>.1997</w:t>
       </w:r>
       <w:r>
         <w:t>年</w:t>
       </w:r>
       <w:r>
-        <w:t>05</w:t>
-      </w:r>
-      <w:r>
-        <w:t>月：</w:t>
-      </w:r>
-      <w:r>
-        <w:t>JavaScript</w:t>
-      </w:r>
-      <w:r>
-        <w:t>诞生，它的初始名叫</w:t>
-      </w:r>
-      <w:r>
-        <w:t>LiveScript</w:t>
-      </w:r>
-    </w:p>
-    <w:p>
-      <w:r>
-        <w:t>2.1996</w:t>
+        <w:t>06</w:t>
+      </w:r>
+      <w:r>
+        <w:t>月</w:t>
+      </w:r>
+      <w:r>
+        <w:t xml:space="preserve">  ECMAScript 1.0</w:t>
+      </w:r>
+      <w:r>
+        <w:t>（首版）</w:t>
+      </w:r>
+    </w:p>
+    <w:p>
+      <w:r>
+        <w:t>6.2000</w:t>
       </w:r>
       <w:r>
         <w:t>年</w:t>
       </w:r>
       <w:r>
-        <w:t>11</w:t>
-      </w:r>
-      <w:r>
-        <w:t>月，</w:t>
-      </w:r>
-      <w:r>
-        <w:t xml:space="preserve">JavaScript </w:t>
-      </w:r>
-      <w:r>
-        <w:t>的创造者</w:t>
-      </w:r>
-      <w:r>
-        <w:t xml:space="preserve"> Netscape </w:t>
-      </w:r>
-      <w:r>
-        <w:t>公司，决定将</w:t>
-      </w:r>
-      <w:r>
-        <w:t xml:space="preserve"> JavaScript </w:t>
-      </w:r>
-      <w:r>
-        <w:t>提交给标准化组织</w:t>
-      </w:r>
-      <w:r>
-        <w:t xml:space="preserve"> ECMA</w:t>
-      </w:r>
-      <w:r>
-        <w:t>，希望这种语言能够成为国际标准</w:t>
-      </w:r>
-    </w:p>
-    <w:p>
-      <w:r>
-        <w:rPr>
-          <w:rFonts w:hint="eastAsia"/>
-        </w:rPr>
-        <w:t>3</w:t>
-      </w:r>
-      <w:r>
-        <w:t>.1997</w:t>
+        <w:t xml:space="preserve">  ECMAScript 4.0</w:t>
+      </w:r>
+      <w:r>
+        <w:t>开始酝酿</w:t>
+      </w:r>
+    </w:p>
+    <w:p>
+      <w:r>
+        <w:t>2015</w:t>
       </w:r>
       <w:r>
         <w:t>年</w:t>
       </w:r>
       <w:r>
-        <w:t>06</w:t>
+        <w:t>6</w:t>
       </w:r>
       <w:r>
         <w:t>月</w:t>
       </w:r>
       <w:r>
-        <w:t xml:space="preserve">  ECMAScript 1.0</w:t>
-      </w:r>
-      <w:r>
-        <w:t>（首版）</w:t>
-      </w:r>
-    </w:p>
-    <w:p>
-      <w:r>
-        <w:t>6.2000</w:t>
+        <w:t xml:space="preserve">  ECMAScript 6.0</w:t>
+      </w:r>
+      <w:r>
+        <w:t>（</w:t>
+      </w:r>
+      <w:r>
+        <w:t>ECMAScript2015</w:t>
+      </w:r>
+      <w:r>
+        <w:t>）发布，从</w:t>
+      </w:r>
+      <w:r>
+        <w:t xml:space="preserve"> 2000 </w:t>
+      </w:r>
+      <w:r>
+        <w:t>年算起，这时已经过去了</w:t>
+      </w:r>
+      <w:r>
+        <w:t xml:space="preserve"> 15 </w:t>
       </w:r>
       <w:r>
         <w:t>年</w:t>
       </w:r>
-      <w:r>
-        <w:t xml:space="preserve">  ECMAScript 4.0</w:t>
-      </w:r>
-      <w:r>
-        <w:t>开始酝酿</w:t>
-      </w:r>
-    </w:p>
-    <w:p>
-      <w:r>
-        <w:t>2015</w:t>
-      </w:r>
-      <w:r>
-        <w:t>年</w:t>
-      </w:r>
-      <w:r>
-        <w:t>6</w:t>
-      </w:r>
-      <w:r>
-        <w:t>月</w:t>
-      </w:r>
-      <w:r>
-        <w:t xml:space="preserve">  ECMAScript 6.0</w:t>
-      </w:r>
-      <w:r>
-        <w:t>（</w:t>
-      </w:r>
-      <w:r>
-        <w:t>ECMAScript2015</w:t>
-      </w:r>
-      <w:r>
-        <w:t>）发布，从</w:t>
-      </w:r>
-      <w:r>
-        <w:t xml:space="preserve"> 2000 </w:t>
-      </w:r>
-      <w:r>
-        <w:t>年算起，这时已经过去了</w:t>
-      </w:r>
-      <w:r>
-        <w:t xml:space="preserve"> 15 </w:t>
-      </w:r>
-      <w:r>
-        <w:t>年</w:t>
-      </w:r>
-    </w:p>
-    <w:p>
-      <w:pPr>
-        <w:rPr>
-          <w:rFonts w:hint="eastAsia"/>
-        </w:rPr>
-      </w:pPr>
-    </w:p>
+    </w:p>
+    <w:p/>
     <w:p>
       <w:pPr>
         <w:rPr>
@@ -551,18 +530,18 @@
     </w:p>
     <w:p>
       <w:pPr>
+        <w:rPr>
+          <w:rFonts w:ascii="Arial" w:hAnsi="Arial" w:cs="Arial"/>
+          <w:color w:val="4F4F4F"/>
+          <w:shd w:val="clear" w:color="auto" w:fill="FFFFFF"/>
+        </w:rPr>
+      </w:pPr>
+      <w:r>
         <w:rPr>
           <w:rFonts w:ascii="Arial" w:hAnsi="Arial" w:cs="Arial" w:hint="eastAsia"/>
           <w:color w:val="4F4F4F"/>
           <w:shd w:val="clear" w:color="auto" w:fill="FFFFFF"/>
         </w:rPr>
-      </w:pPr>
-      <w:r>
-        <w:rPr>
-          <w:rFonts w:ascii="Arial" w:hAnsi="Arial" w:cs="Arial" w:hint="eastAsia"/>
-          <w:color w:val="4F4F4F"/>
-          <w:shd w:val="clear" w:color="auto" w:fill="FFFFFF"/>
-        </w:rPr>
         <w:t>l</w:t>
       </w:r>
       <w:r>
@@ -601,7 +580,7 @@
     <w:p>
       <w:pPr>
         <w:rPr>
-          <w:rFonts w:ascii="Verdana" w:hAnsi="Verdana" w:hint="eastAsia"/>
+          <w:rFonts w:ascii="Verdana" w:hAnsi="Verdana"/>
           <w:color w:val="333333"/>
           <w:sz w:val="23"/>
           <w:szCs w:val="23"/>
@@ -629,21 +608,49 @@
     <w:p>
       <w:pPr>
         <w:rPr>
+          <w:rFonts w:ascii="Verdana" w:hAnsi="Verdana"/>
+          <w:color w:val="333333"/>
+          <w:sz w:val="23"/>
+          <w:szCs w:val="23"/>
+        </w:rPr>
+      </w:pPr>
+    </w:p>
+    <w:p>
+      <w:pPr>
+        <w:rPr>
+          <w:rFonts w:ascii="Verdana" w:hAnsi="Verdana"/>
+          <w:color w:val="333333"/>
+          <w:sz w:val="23"/>
+          <w:szCs w:val="23"/>
+        </w:rPr>
+      </w:pPr>
+      <w:r>
+        <w:rPr>
           <w:rFonts w:ascii="Verdana" w:hAnsi="Verdana" w:hint="eastAsia"/>
           <w:color w:val="333333"/>
           <w:sz w:val="23"/>
           <w:szCs w:val="23"/>
         </w:rPr>
-      </w:pPr>
-    </w:p>
-    <w:p>
-      <w:pPr>
+        <w:t>let</w:t>
+      </w:r>
+      <w:r>
         <w:rPr>
           <w:rFonts w:ascii="Verdana" w:hAnsi="Verdana" w:hint="eastAsia"/>
           <w:color w:val="333333"/>
           <w:sz w:val="23"/>
           <w:szCs w:val="23"/>
         </w:rPr>
+        <w:t>命令的特点：</w:t>
+      </w:r>
+    </w:p>
+    <w:p>
+      <w:pPr>
+        <w:rPr>
+          <w:rFonts w:ascii="Verdana" w:hAnsi="Verdana"/>
+          <w:color w:val="333333"/>
+          <w:sz w:val="23"/>
+          <w:szCs w:val="23"/>
+        </w:rPr>
       </w:pPr>
       <w:r>
         <w:rPr>
@@ -652,7 +659,7 @@
           <w:sz w:val="23"/>
           <w:szCs w:val="23"/>
         </w:rPr>
-        <w:t>let</w:t>
+        <w:t>一、</w:t>
       </w:r>
       <w:r>
         <w:rPr>
@@ -661,17 +668,26 @@
           <w:sz w:val="23"/>
           <w:szCs w:val="23"/>
         </w:rPr>
-        <w:t>命令的特点：</w:t>
-      </w:r>
-    </w:p>
-    <w:p>
-      <w:pPr>
+        <w:t xml:space="preserve">let </w:t>
+      </w:r>
+      <w:r>
         <w:rPr>
           <w:rFonts w:ascii="Verdana" w:hAnsi="Verdana" w:hint="eastAsia"/>
           <w:color w:val="333333"/>
           <w:sz w:val="23"/>
           <w:szCs w:val="23"/>
         </w:rPr>
+        <w:t>声明的变量的作用域是块级的</w:t>
+      </w:r>
+    </w:p>
+    <w:p>
+      <w:pPr>
+        <w:rPr>
+          <w:rFonts w:ascii="Verdana" w:hAnsi="Verdana"/>
+          <w:color w:val="333333"/>
+          <w:sz w:val="23"/>
+          <w:szCs w:val="23"/>
+        </w:rPr>
       </w:pPr>
       <w:r>
         <w:rPr>
@@ -680,7 +696,7 @@
           <w:sz w:val="23"/>
           <w:szCs w:val="23"/>
         </w:rPr>
-        <w:t>一、</w:t>
+        <w:t>二、</w:t>
       </w:r>
       <w:r>
         <w:rPr>
@@ -689,84 +705,698 @@
           <w:sz w:val="23"/>
           <w:szCs w:val="23"/>
         </w:rPr>
+        <w:t>l</w:t>
+      </w:r>
+      <w:r>
+        <w:rPr>
+          <w:rFonts w:ascii="Verdana" w:hAnsi="Verdana" w:hint="eastAsia"/>
+          <w:color w:val="333333"/>
+          <w:sz w:val="23"/>
+          <w:szCs w:val="23"/>
+        </w:rPr>
+        <w:t xml:space="preserve">et </w:t>
+      </w:r>
+      <w:r>
+        <w:rPr>
+          <w:rFonts w:ascii="Verdana" w:hAnsi="Verdana" w:hint="eastAsia"/>
+          <w:color w:val="333333"/>
+          <w:sz w:val="23"/>
+          <w:szCs w:val="23"/>
+        </w:rPr>
+        <w:t>不能重复声明已存在的变量</w:t>
+      </w:r>
+    </w:p>
+    <w:p>
+      <w:pPr>
+        <w:rPr>
+          <w:rFonts w:hint="eastAsia"/>
+        </w:rPr>
+      </w:pPr>
+      <w:r>
+        <w:rPr>
+          <w:rFonts w:hint="eastAsia"/>
+        </w:rPr>
+        <w:t>三、</w:t>
+      </w:r>
+      <w:r>
+        <w:rPr>
+          <w:rFonts w:hint="eastAsia"/>
+        </w:rPr>
         <w:t xml:space="preserve">let </w:t>
       </w:r>
       <w:r>
         <w:rPr>
-          <w:rFonts w:ascii="Verdana" w:hAnsi="Verdana" w:hint="eastAsia"/>
-          <w:color w:val="333333"/>
-          <w:sz w:val="23"/>
-          <w:szCs w:val="23"/>
-        </w:rPr>
-        <w:t>声明的变量的作用域是块级的</w:t>
-      </w:r>
-    </w:p>
-    <w:p>
-      <w:pPr>
-        <w:rPr>
-          <w:rFonts w:ascii="Verdana" w:hAnsi="Verdana" w:hint="eastAsia"/>
-          <w:color w:val="333333"/>
-          <w:sz w:val="23"/>
-          <w:szCs w:val="23"/>
-        </w:rPr>
-      </w:pPr>
-      <w:r>
-        <w:rPr>
-          <w:rFonts w:ascii="Verdana" w:hAnsi="Verdana" w:hint="eastAsia"/>
-          <w:color w:val="333333"/>
-          <w:sz w:val="23"/>
-          <w:szCs w:val="23"/>
-        </w:rPr>
-        <w:t>二、</w:t>
-      </w:r>
-      <w:r>
-        <w:rPr>
-          <w:rFonts w:ascii="Verdana" w:hAnsi="Verdana" w:hint="eastAsia"/>
-          <w:color w:val="333333"/>
-          <w:sz w:val="23"/>
-          <w:szCs w:val="23"/>
-        </w:rPr>
-        <w:t>l</w:t>
-      </w:r>
-      <w:r>
-        <w:rPr>
-          <w:rFonts w:ascii="Verdana" w:hAnsi="Verdana" w:hint="eastAsia"/>
-          <w:color w:val="333333"/>
-          <w:sz w:val="23"/>
-          <w:szCs w:val="23"/>
-        </w:rPr>
-        <w:t xml:space="preserve">et </w:t>
-      </w:r>
-      <w:r>
-        <w:rPr>
-          <w:rFonts w:ascii="Verdana" w:hAnsi="Verdana" w:hint="eastAsia"/>
-          <w:color w:val="333333"/>
-          <w:sz w:val="23"/>
-          <w:szCs w:val="23"/>
-        </w:rPr>
-        <w:t>不能重复声明已存在的变量</w:t>
-      </w:r>
-    </w:p>
-    <w:p>
-      <w:r>
-        <w:rPr>
-          <w:rFonts w:hint="eastAsia"/>
-        </w:rPr>
-        <w:t>三、</w:t>
-      </w:r>
-      <w:r>
-        <w:rPr>
-          <w:rFonts w:hint="eastAsia"/>
-        </w:rPr>
-        <w:t xml:space="preserve">let </w:t>
-      </w:r>
-      <w:r>
-        <w:rPr>
           <w:rFonts w:hint="eastAsia"/>
         </w:rPr>
         <w:t>有暂时死区，不会被提升</w:t>
       </w:r>
     </w:p>
+    <w:p>
+      <w:pPr>
+        <w:rPr>
+          <w:rFonts w:hint="eastAsia"/>
+        </w:rPr>
+      </w:pPr>
+    </w:p>
+    <w:p>
+      <w:pPr>
+        <w:rPr>
+          <w:rFonts w:hint="eastAsia"/>
+        </w:rPr>
+      </w:pPr>
+      <w:r>
+        <w:rPr>
+          <w:rFonts w:hint="eastAsia"/>
+        </w:rPr>
+        <w:t>透过现象看本质</w:t>
+      </w:r>
+    </w:p>
+    <w:p>
+      <w:pPr>
+        <w:rPr>
+          <w:rFonts w:hint="eastAsia"/>
+          <w:b/>
+          <w:bCs/>
+        </w:rPr>
+      </w:pPr>
+      <w:r>
+        <w:rPr>
+          <w:rFonts w:hint="eastAsia"/>
+          <w:b/>
+          <w:bCs/>
+        </w:rPr>
+        <w:t>我们来看看</w:t>
+      </w:r>
+      <w:r>
+        <w:rPr>
+          <w:rFonts w:hint="eastAsia"/>
+          <w:b/>
+          <w:bCs/>
+        </w:rPr>
+        <w:t xml:space="preserve"> var </w:t>
+      </w:r>
+      <w:r>
+        <w:rPr>
+          <w:rFonts w:hint="eastAsia"/>
+          <w:b/>
+          <w:bCs/>
+        </w:rPr>
+        <w:t>声明的「创建、初始化和赋值」过程</w:t>
+      </w:r>
+    </w:p>
+    <w:p>
+      <w:pPr>
+        <w:widowControl/>
+        <w:shd w:val="clear" w:color="auto" w:fill="F6F6F6"/>
+        <w:tabs>
+          <w:tab w:val="left" w:pos="916"/>
+          <w:tab w:val="left" w:pos="1832"/>
+          <w:tab w:val="left" w:pos="2748"/>
+          <w:tab w:val="left" w:pos="3664"/>
+          <w:tab w:val="left" w:pos="4580"/>
+          <w:tab w:val="left" w:pos="5496"/>
+          <w:tab w:val="left" w:pos="6412"/>
+          <w:tab w:val="left" w:pos="7328"/>
+          <w:tab w:val="left" w:pos="8244"/>
+          <w:tab w:val="left" w:pos="9160"/>
+          <w:tab w:val="left" w:pos="10076"/>
+          <w:tab w:val="left" w:pos="10992"/>
+          <w:tab w:val="left" w:pos="11908"/>
+          <w:tab w:val="left" w:pos="12824"/>
+          <w:tab w:val="left" w:pos="13740"/>
+          <w:tab w:val="left" w:pos="14656"/>
+        </w:tabs>
+        <w:jc w:val="left"/>
+        <w:rPr>
+          <w:rFonts w:ascii="Consolas" w:eastAsia="宋体" w:hAnsi="Consolas" w:cs="Consolas" w:hint="eastAsia"/>
+          <w:color w:val="1A1A1A"/>
+          <w:kern w:val="0"/>
+          <w:sz w:val="24"/>
+          <w:szCs w:val="24"/>
+        </w:rPr>
+      </w:pPr>
+      <w:r>
+        <w:rPr>
+          <w:rFonts w:ascii="Consolas" w:eastAsia="宋体" w:hAnsi="Consolas" w:cs="Consolas"/>
+          <w:color w:val="1A1A1A"/>
+          <w:kern w:val="0"/>
+          <w:sz w:val="24"/>
+          <w:szCs w:val="24"/>
+        </w:rPr>
+        <w:t>function fn(){</w:t>
+      </w:r>
+    </w:p>
+    <w:p>
+      <w:pPr>
+        <w:widowControl/>
+        <w:shd w:val="clear" w:color="auto" w:fill="F6F6F6"/>
+        <w:tabs>
+          <w:tab w:val="left" w:pos="916"/>
+          <w:tab w:val="left" w:pos="1832"/>
+          <w:tab w:val="left" w:pos="2748"/>
+          <w:tab w:val="left" w:pos="3664"/>
+          <w:tab w:val="left" w:pos="4580"/>
+          <w:tab w:val="left" w:pos="5496"/>
+          <w:tab w:val="left" w:pos="6412"/>
+          <w:tab w:val="left" w:pos="7328"/>
+          <w:tab w:val="left" w:pos="8244"/>
+          <w:tab w:val="left" w:pos="9160"/>
+          <w:tab w:val="left" w:pos="10076"/>
+          <w:tab w:val="left" w:pos="10992"/>
+          <w:tab w:val="left" w:pos="11908"/>
+          <w:tab w:val="left" w:pos="12824"/>
+          <w:tab w:val="left" w:pos="13740"/>
+          <w:tab w:val="left" w:pos="14656"/>
+        </w:tabs>
+        <w:jc w:val="left"/>
+        <w:rPr>
+          <w:rFonts w:ascii="Consolas" w:eastAsia="宋体" w:hAnsi="Consolas" w:cs="Consolas"/>
+          <w:color w:val="1A1A1A"/>
+          <w:kern w:val="0"/>
+          <w:sz w:val="24"/>
+          <w:szCs w:val="24"/>
+        </w:rPr>
+      </w:pPr>
+      <w:r>
+        <w:rPr>
+          <w:rFonts w:ascii="Consolas" w:eastAsia="宋体" w:hAnsi="Consolas" w:cs="Consolas" w:hint="eastAsia"/>
+          <w:color w:val="1A1A1A"/>
+          <w:kern w:val="0"/>
+          <w:sz w:val="24"/>
+          <w:szCs w:val="24"/>
+        </w:rPr>
+        <w:t xml:space="preserve">  console.log(x)</w:t>
+      </w:r>
+    </w:p>
+    <w:p>
+      <w:pPr>
+        <w:widowControl/>
+        <w:shd w:val="clear" w:color="auto" w:fill="F6F6F6"/>
+        <w:tabs>
+          <w:tab w:val="left" w:pos="916"/>
+          <w:tab w:val="left" w:pos="1832"/>
+          <w:tab w:val="left" w:pos="2748"/>
+          <w:tab w:val="left" w:pos="3664"/>
+          <w:tab w:val="left" w:pos="4580"/>
+          <w:tab w:val="left" w:pos="5496"/>
+          <w:tab w:val="left" w:pos="6412"/>
+          <w:tab w:val="left" w:pos="7328"/>
+          <w:tab w:val="left" w:pos="8244"/>
+          <w:tab w:val="left" w:pos="9160"/>
+          <w:tab w:val="left" w:pos="10076"/>
+          <w:tab w:val="left" w:pos="10992"/>
+          <w:tab w:val="left" w:pos="11908"/>
+          <w:tab w:val="left" w:pos="12824"/>
+          <w:tab w:val="left" w:pos="13740"/>
+          <w:tab w:val="left" w:pos="14656"/>
+        </w:tabs>
+        <w:jc w:val="left"/>
+        <w:rPr>
+          <w:rFonts w:ascii="Consolas" w:eastAsia="宋体" w:hAnsi="Consolas" w:cs="Consolas"/>
+          <w:color w:val="1A1A1A"/>
+          <w:kern w:val="0"/>
+          <w:sz w:val="24"/>
+          <w:szCs w:val="24"/>
+        </w:rPr>
+      </w:pPr>
+      <w:r>
+        <w:rPr>
+          <w:rFonts w:ascii="Consolas" w:eastAsia="宋体" w:hAnsi="Consolas" w:cs="Consolas"/>
+          <w:color w:val="1A1A1A"/>
+          <w:kern w:val="0"/>
+          <w:sz w:val="24"/>
+          <w:szCs w:val="24"/>
+        </w:rPr>
+        <w:t xml:space="preserve">  var x = 1</w:t>
+      </w:r>
+    </w:p>
+    <w:p>
+      <w:pPr>
+        <w:widowControl/>
+        <w:shd w:val="clear" w:color="auto" w:fill="F6F6F6"/>
+        <w:tabs>
+          <w:tab w:val="left" w:pos="916"/>
+          <w:tab w:val="left" w:pos="1832"/>
+          <w:tab w:val="left" w:pos="2748"/>
+          <w:tab w:val="left" w:pos="3664"/>
+          <w:tab w:val="left" w:pos="4580"/>
+          <w:tab w:val="left" w:pos="5496"/>
+          <w:tab w:val="left" w:pos="6412"/>
+          <w:tab w:val="left" w:pos="7328"/>
+          <w:tab w:val="left" w:pos="8244"/>
+          <w:tab w:val="left" w:pos="9160"/>
+          <w:tab w:val="left" w:pos="10076"/>
+          <w:tab w:val="left" w:pos="10992"/>
+          <w:tab w:val="left" w:pos="11908"/>
+          <w:tab w:val="left" w:pos="12824"/>
+          <w:tab w:val="left" w:pos="13740"/>
+          <w:tab w:val="left" w:pos="14656"/>
+        </w:tabs>
+        <w:jc w:val="left"/>
+        <w:rPr>
+          <w:rFonts w:ascii="Consolas" w:eastAsia="宋体" w:hAnsi="Consolas" w:cs="Consolas"/>
+          <w:color w:val="1A1A1A"/>
+          <w:kern w:val="0"/>
+          <w:sz w:val="24"/>
+          <w:szCs w:val="24"/>
+        </w:rPr>
+      </w:pPr>
+      <w:r>
+        <w:rPr>
+          <w:rFonts w:ascii="Consolas" w:eastAsia="宋体" w:hAnsi="Consolas" w:cs="Consolas"/>
+          <w:color w:val="1A1A1A"/>
+          <w:kern w:val="0"/>
+          <w:sz w:val="24"/>
+          <w:szCs w:val="24"/>
+        </w:rPr>
+        <w:t xml:space="preserve">  var y = 2</w:t>
+      </w:r>
+    </w:p>
+    <w:p>
+      <w:pPr>
+        <w:widowControl/>
+        <w:shd w:val="clear" w:color="auto" w:fill="F6F6F6"/>
+        <w:tabs>
+          <w:tab w:val="left" w:pos="916"/>
+          <w:tab w:val="left" w:pos="1832"/>
+          <w:tab w:val="left" w:pos="2748"/>
+          <w:tab w:val="left" w:pos="3664"/>
+          <w:tab w:val="left" w:pos="4580"/>
+          <w:tab w:val="left" w:pos="5496"/>
+          <w:tab w:val="left" w:pos="6412"/>
+          <w:tab w:val="left" w:pos="7328"/>
+          <w:tab w:val="left" w:pos="8244"/>
+          <w:tab w:val="left" w:pos="9160"/>
+          <w:tab w:val="left" w:pos="10076"/>
+          <w:tab w:val="left" w:pos="10992"/>
+          <w:tab w:val="left" w:pos="11908"/>
+          <w:tab w:val="left" w:pos="12824"/>
+          <w:tab w:val="left" w:pos="13740"/>
+          <w:tab w:val="left" w:pos="14656"/>
+        </w:tabs>
+        <w:jc w:val="left"/>
+        <w:rPr>
+          <w:rFonts w:ascii="Consolas" w:eastAsia="宋体" w:hAnsi="Consolas" w:cs="Consolas"/>
+          <w:color w:val="1A1A1A"/>
+          <w:kern w:val="0"/>
+          <w:sz w:val="24"/>
+          <w:szCs w:val="24"/>
+        </w:rPr>
+      </w:pPr>
+      <w:r>
+        <w:rPr>
+          <w:rFonts w:ascii="Consolas" w:eastAsia="宋体" w:hAnsi="Consolas" w:cs="Consolas"/>
+          <w:color w:val="1A1A1A"/>
+          <w:kern w:val="0"/>
+          <w:sz w:val="24"/>
+          <w:szCs w:val="24"/>
+        </w:rPr>
+        <w:t>}</w:t>
+      </w:r>
+    </w:p>
+    <w:p>
+      <w:pPr>
+        <w:widowControl/>
+        <w:shd w:val="clear" w:color="auto" w:fill="F6F6F6"/>
+        <w:tabs>
+          <w:tab w:val="left" w:pos="916"/>
+          <w:tab w:val="left" w:pos="1832"/>
+          <w:tab w:val="left" w:pos="2748"/>
+          <w:tab w:val="left" w:pos="3664"/>
+          <w:tab w:val="left" w:pos="4580"/>
+          <w:tab w:val="left" w:pos="5496"/>
+          <w:tab w:val="left" w:pos="6412"/>
+          <w:tab w:val="left" w:pos="7328"/>
+          <w:tab w:val="left" w:pos="8244"/>
+          <w:tab w:val="left" w:pos="9160"/>
+          <w:tab w:val="left" w:pos="10076"/>
+          <w:tab w:val="left" w:pos="10992"/>
+          <w:tab w:val="left" w:pos="11908"/>
+          <w:tab w:val="left" w:pos="12824"/>
+          <w:tab w:val="left" w:pos="13740"/>
+          <w:tab w:val="left" w:pos="14656"/>
+        </w:tabs>
+        <w:jc w:val="left"/>
+        <w:rPr>
+          <w:rFonts w:ascii="Consolas" w:eastAsia="宋体" w:hAnsi="Consolas" w:cs="Consolas"/>
+          <w:color w:val="1A1A1A"/>
+          <w:kern w:val="0"/>
+          <w:szCs w:val="21"/>
+        </w:rPr>
+      </w:pPr>
+      <w:r>
+        <w:rPr>
+          <w:rFonts w:ascii="Consolas" w:eastAsia="宋体" w:hAnsi="Consolas" w:cs="Consolas"/>
+          <w:color w:val="1A1A1A"/>
+          <w:kern w:val="0"/>
+          <w:sz w:val="24"/>
+          <w:szCs w:val="24"/>
+        </w:rPr>
+        <w:t>fn()</w:t>
+      </w:r>
+    </w:p>
+    <w:p>
+      <w:r>
+        <w:rPr>
+          <w:rFonts w:hint="eastAsia"/>
+        </w:rPr>
+        <w:t>在执行</w:t>
+      </w:r>
+      <w:r>
+        <w:rPr>
+          <w:rFonts w:hint="eastAsia"/>
+        </w:rPr>
+        <w:t xml:space="preserve"> fn </w:t>
+      </w:r>
+      <w:r>
+        <w:rPr>
+          <w:rFonts w:hint="eastAsia"/>
+        </w:rPr>
+        <w:t>时，会有以下过程（不完全）：</w:t>
+      </w:r>
+    </w:p>
+    <w:p>
+      <w:pPr>
+        <w:numPr>
+          <w:ilvl w:val="0"/>
+          <w:numId w:val="1"/>
+        </w:numPr>
+        <w:rPr>
+          <w:rFonts w:hint="eastAsia"/>
+        </w:rPr>
+      </w:pPr>
+      <w:r>
+        <w:rPr>
+          <w:rFonts w:hint="eastAsia"/>
+        </w:rPr>
+        <w:t>进入</w:t>
+      </w:r>
+      <w:r>
+        <w:rPr>
+          <w:rFonts w:hint="eastAsia"/>
+        </w:rPr>
+        <w:t xml:space="preserve"> fn</w:t>
+      </w:r>
+      <w:r>
+        <w:rPr>
+          <w:rFonts w:hint="eastAsia"/>
+        </w:rPr>
+        <w:t>，为</w:t>
+      </w:r>
+      <w:r>
+        <w:rPr>
+          <w:rFonts w:hint="eastAsia"/>
+        </w:rPr>
+        <w:t xml:space="preserve"> fn </w:t>
+      </w:r>
+      <w:r>
+        <w:rPr>
+          <w:rFonts w:hint="eastAsia"/>
+        </w:rPr>
+        <w:t>创建一个环境。</w:t>
+      </w:r>
+    </w:p>
+    <w:p>
+      <w:pPr>
+        <w:numPr>
+          <w:ilvl w:val="0"/>
+          <w:numId w:val="1"/>
+        </w:numPr>
+        <w:rPr>
+          <w:rFonts w:hint="eastAsia"/>
+        </w:rPr>
+      </w:pPr>
+      <w:r>
+        <w:rPr>
+          <w:rFonts w:hint="eastAsia"/>
+        </w:rPr>
+        <w:t>找到</w:t>
+      </w:r>
+      <w:r>
+        <w:rPr>
+          <w:rFonts w:hint="eastAsia"/>
+        </w:rPr>
+        <w:t xml:space="preserve"> fn </w:t>
+      </w:r>
+      <w:r>
+        <w:rPr>
+          <w:rFonts w:hint="eastAsia"/>
+        </w:rPr>
+        <w:t>中所有用</w:t>
+      </w:r>
+      <w:r>
+        <w:rPr>
+          <w:rFonts w:hint="eastAsia"/>
+        </w:rPr>
+        <w:t xml:space="preserve"> var </w:t>
+      </w:r>
+      <w:r>
+        <w:rPr>
+          <w:rFonts w:hint="eastAsia"/>
+        </w:rPr>
+        <w:t>声明的变量，在这个环境中「创建」这些变量（即</w:t>
+      </w:r>
+      <w:r>
+        <w:rPr>
+          <w:rFonts w:hint="eastAsia"/>
+        </w:rPr>
+        <w:t xml:space="preserve"> x </w:t>
+      </w:r>
+      <w:r>
+        <w:rPr>
+          <w:rFonts w:hint="eastAsia"/>
+        </w:rPr>
+        <w:t>和</w:t>
+      </w:r>
+      <w:r>
+        <w:rPr>
+          <w:rFonts w:hint="eastAsia"/>
+        </w:rPr>
+        <w:t xml:space="preserve"> y</w:t>
+      </w:r>
+      <w:r>
+        <w:rPr>
+          <w:rFonts w:hint="eastAsia"/>
+        </w:rPr>
+        <w:t>）。</w:t>
+      </w:r>
+    </w:p>
+    <w:p>
+      <w:pPr>
+        <w:numPr>
+          <w:ilvl w:val="0"/>
+          <w:numId w:val="1"/>
+        </w:numPr>
+        <w:rPr>
+          <w:rFonts w:hint="eastAsia"/>
+        </w:rPr>
+      </w:pPr>
+      <w:r>
+        <w:rPr>
+          <w:rFonts w:hint="eastAsia"/>
+        </w:rPr>
+        <w:t>将这些变量「初始化」为</w:t>
+      </w:r>
+      <w:r>
+        <w:rPr>
+          <w:rFonts w:hint="eastAsia"/>
+        </w:rPr>
+        <w:t xml:space="preserve"> undefined</w:t>
+      </w:r>
+      <w:r>
+        <w:rPr>
+          <w:rFonts w:hint="eastAsia"/>
+        </w:rPr>
+        <w:t>。</w:t>
+      </w:r>
+    </w:p>
+    <w:p>
+      <w:pPr>
+        <w:numPr>
+          <w:ilvl w:val="0"/>
+          <w:numId w:val="1"/>
+        </w:numPr>
+        <w:rPr>
+          <w:rFonts w:hint="eastAsia"/>
+        </w:rPr>
+      </w:pPr>
+      <w:r>
+        <w:rPr>
+          <w:rFonts w:hint="eastAsia"/>
+        </w:rPr>
+        <w:t>开始执行代码</w:t>
+      </w:r>
+    </w:p>
+    <w:p>
+      <w:pPr>
+        <w:numPr>
+          <w:ilvl w:val="0"/>
+          <w:numId w:val="1"/>
+        </w:numPr>
+        <w:rPr>
+          <w:rFonts w:hint="eastAsia"/>
+        </w:rPr>
+      </w:pPr>
+      <w:r>
+        <w:rPr>
+          <w:rFonts w:hint="eastAsia"/>
+        </w:rPr>
+        <w:t xml:space="preserve">x = 1 </w:t>
+      </w:r>
+      <w:r>
+        <w:rPr>
+          <w:rFonts w:hint="eastAsia"/>
+        </w:rPr>
+        <w:t>将</w:t>
+      </w:r>
+      <w:r>
+        <w:rPr>
+          <w:rFonts w:hint="eastAsia"/>
+        </w:rPr>
+        <w:t xml:space="preserve"> x </w:t>
+      </w:r>
+      <w:r>
+        <w:rPr>
+          <w:rFonts w:hint="eastAsia"/>
+        </w:rPr>
+        <w:t>变量「赋值」为</w:t>
+      </w:r>
+      <w:r>
+        <w:rPr>
+          <w:rFonts w:hint="eastAsia"/>
+        </w:rPr>
+        <w:t xml:space="preserve"> 1</w:t>
+      </w:r>
+    </w:p>
+    <w:p>
+      <w:pPr>
+        <w:numPr>
+          <w:ilvl w:val="0"/>
+          <w:numId w:val="1"/>
+        </w:numPr>
+        <w:rPr>
+          <w:rFonts w:hint="eastAsia"/>
+        </w:rPr>
+      </w:pPr>
+      <w:r>
+        <w:rPr>
+          <w:rFonts w:hint="eastAsia"/>
+        </w:rPr>
+        <w:lastRenderedPageBreak/>
+        <w:t xml:space="preserve">y = 2 </w:t>
+      </w:r>
+      <w:r>
+        <w:rPr>
+          <w:rFonts w:hint="eastAsia"/>
+        </w:rPr>
+        <w:t>将</w:t>
+      </w:r>
+      <w:r>
+        <w:rPr>
+          <w:rFonts w:hint="eastAsia"/>
+        </w:rPr>
+        <w:t xml:space="preserve"> y </w:t>
+      </w:r>
+      <w:r>
+        <w:rPr>
+          <w:rFonts w:hint="eastAsia"/>
+        </w:rPr>
+        <w:t>变量「赋值」为</w:t>
+      </w:r>
+      <w:r>
+        <w:rPr>
+          <w:rFonts w:hint="eastAsia"/>
+        </w:rPr>
+        <w:t xml:space="preserve"> 2</w:t>
+      </w:r>
+    </w:p>
+    <w:p>
+      <w:pPr>
+        <w:rPr>
+          <w:rFonts w:hint="eastAsia"/>
+        </w:rPr>
+      </w:pPr>
+      <w:r>
+        <w:rPr>
+          <w:rFonts w:hint="eastAsia"/>
+        </w:rPr>
+        <w:t>也就是说</w:t>
+      </w:r>
+      <w:r>
+        <w:rPr>
+          <w:rFonts w:hint="eastAsia"/>
+        </w:rPr>
+        <w:t xml:space="preserve"> var </w:t>
+      </w:r>
+      <w:r>
+        <w:rPr>
+          <w:rFonts w:hint="eastAsia"/>
+        </w:rPr>
+        <w:t>声明会在代码执行之前就将「创建变量，并将其初始化为</w:t>
+      </w:r>
+      <w:r>
+        <w:rPr>
+          <w:rFonts w:hint="eastAsia"/>
+        </w:rPr>
+        <w:t xml:space="preserve"> undefined</w:t>
+      </w:r>
+      <w:r>
+        <w:rPr>
+          <w:rFonts w:hint="eastAsia"/>
+        </w:rPr>
+        <w:t>」。</w:t>
+      </w:r>
+    </w:p>
+    <w:p>
+      <w:pPr>
+        <w:rPr>
+          <w:rFonts w:hint="eastAsia"/>
+        </w:rPr>
+      </w:pPr>
+      <w:r>
+        <w:rPr>
+          <w:rFonts w:hint="eastAsia"/>
+        </w:rPr>
+        <w:t>这就解释了为什么在</w:t>
+      </w:r>
+      <w:r>
+        <w:rPr>
+          <w:rFonts w:hint="eastAsia"/>
+        </w:rPr>
+        <w:t xml:space="preserve"> var x = 1 </w:t>
+      </w:r>
+      <w:r>
+        <w:rPr>
+          <w:rFonts w:hint="eastAsia"/>
+        </w:rPr>
+        <w:t>之前</w:t>
+      </w:r>
+      <w:r>
+        <w:rPr>
+          <w:rFonts w:hint="eastAsia"/>
+        </w:rPr>
+        <w:t xml:space="preserve"> console.log(x) </w:t>
+      </w:r>
+      <w:r>
+        <w:rPr>
+          <w:rFonts w:hint="eastAsia"/>
+        </w:rPr>
+        <w:t>会得到</w:t>
+      </w:r>
+      <w:r>
+        <w:rPr>
+          <w:rFonts w:hint="eastAsia"/>
+        </w:rPr>
+        <w:t xml:space="preserve"> undefined</w:t>
+      </w:r>
+      <w:r>
+        <w:rPr>
+          <w:rFonts w:hint="eastAsia"/>
+        </w:rPr>
+        <w:t>。</w:t>
+      </w:r>
+    </w:p>
+    <w:p/>
     <w:sectPr>
       <w:pgSz w:w="11906" w:h="16838"/>
       <w:pgMar w:top="1440" w:right="1800" w:bottom="1440" w:left="1800" w:header="851" w:footer="992" w:gutter="0"/>
@@ -813,6 +1443,127 @@
     </w:p>
   </w:footnote>
 </w:footnotes>
+</file>
+
+<file path=word/numbering.xml><?xml version="1.0" encoding="utf-8"?>
+<w:numbering xmlns:ve="http://schemas.openxmlformats.org/markup-compatibility/2006" xmlns:o="urn:schemas-microsoft-com:office:office" xmlns:r="http://schemas.openxmlformats.org/officeDocument/2006/relationships" xmlns:m="http://schemas.openxmlformats.org/officeDocument/2006/math" xmlns:v="urn:schemas-microsoft-com:vml" xmlns:wp="http://schemas.openxmlformats.org/drawingml/2006/wordprocessingDrawing" xmlns:w10="urn:schemas-microsoft-com:office:word" xmlns:w="http://schemas.openxmlformats.org/wordprocessingml/2006/main" xmlns:wne="http://schemas.microsoft.com/office/word/2006/wordml">
+  <w:abstractNum w:abstractNumId="0">
+    <w:nsid w:val="61E4317A"/>
+    <w:multiLevelType w:val="multilevel"/>
+    <w:tmpl w:val="A3465B26"/>
+    <w:lvl w:ilvl="0">
+      <w:start w:val="1"/>
+      <w:numFmt w:val="decimal"/>
+      <w:lvlText w:val="%1."/>
+      <w:lvlJc w:val="left"/>
+      <w:pPr>
+        <w:tabs>
+          <w:tab w:val="num" w:pos="720"/>
+        </w:tabs>
+        <w:ind w:left="720" w:hanging="360"/>
+      </w:pPr>
+    </w:lvl>
+    <w:lvl w:ilvl="1" w:tentative="1">
+      <w:start w:val="1"/>
+      <w:numFmt w:val="decimal"/>
+      <w:lvlText w:val="%2."/>
+      <w:lvlJc w:val="left"/>
+      <w:pPr>
+        <w:tabs>
+          <w:tab w:val="num" w:pos="1440"/>
+        </w:tabs>
+        <w:ind w:left="1440" w:hanging="360"/>
+      </w:pPr>
+    </w:lvl>
+    <w:lvl w:ilvl="2" w:tentative="1">
+      <w:start w:val="1"/>
+      <w:numFmt w:val="decimal"/>
+      <w:lvlText w:val="%3."/>
+      <w:lvlJc w:val="left"/>
+      <w:pPr>
+        <w:tabs>
+          <w:tab w:val="num" w:pos="2160"/>
+        </w:tabs>
+        <w:ind w:left="2160" w:hanging="360"/>
+      </w:pPr>
+    </w:lvl>
+    <w:lvl w:ilvl="3" w:tentative="1">
+      <w:start w:val="1"/>
+      <w:numFmt w:val="decimal"/>
+      <w:lvlText w:val="%4."/>
+      <w:lvlJc w:val="left"/>
+      <w:pPr>
+        <w:tabs>
+          <w:tab w:val="num" w:pos="2880"/>
+        </w:tabs>
+        <w:ind w:left="2880" w:hanging="360"/>
+      </w:pPr>
+    </w:lvl>
+    <w:lvl w:ilvl="4" w:tentative="1">
+      <w:start w:val="1"/>
+      <w:numFmt w:val="decimal"/>
+      <w:lvlText w:val="%5."/>
+      <w:lvlJc w:val="left"/>
+      <w:pPr>
+        <w:tabs>
+          <w:tab w:val="num" w:pos="3600"/>
+        </w:tabs>
+        <w:ind w:left="3600" w:hanging="360"/>
+      </w:pPr>
+    </w:lvl>
+    <w:lvl w:ilvl="5" w:tentative="1">
+      <w:start w:val="1"/>
+      <w:numFmt w:val="decimal"/>
+      <w:lvlText w:val="%6."/>
+      <w:lvlJc w:val="left"/>
+      <w:pPr>
+        <w:tabs>
+          <w:tab w:val="num" w:pos="4320"/>
+        </w:tabs>
+        <w:ind w:left="4320" w:hanging="360"/>
+      </w:pPr>
+    </w:lvl>
+    <w:lvl w:ilvl="6" w:tentative="1">
+      <w:start w:val="1"/>
+      <w:numFmt w:val="decimal"/>
+      <w:lvlText w:val="%7."/>
+      <w:lvlJc w:val="left"/>
+      <w:pPr>
+        <w:tabs>
+          <w:tab w:val="num" w:pos="5040"/>
+        </w:tabs>
+        <w:ind w:left="5040" w:hanging="360"/>
+      </w:pPr>
+    </w:lvl>
+    <w:lvl w:ilvl="7" w:tentative="1">
+      <w:start w:val="1"/>
+      <w:numFmt w:val="decimal"/>
+      <w:lvlText w:val="%8."/>
+      <w:lvlJc w:val="left"/>
+      <w:pPr>
+        <w:tabs>
+          <w:tab w:val="num" w:pos="5760"/>
+        </w:tabs>
+        <w:ind w:left="5760" w:hanging="360"/>
+      </w:pPr>
+    </w:lvl>
+    <w:lvl w:ilvl="8" w:tentative="1">
+      <w:start w:val="1"/>
+      <w:numFmt w:val="decimal"/>
+      <w:lvlText w:val="%9."/>
+      <w:lvlJc w:val="left"/>
+      <w:pPr>
+        <w:tabs>
+          <w:tab w:val="num" w:pos="6480"/>
+        </w:tabs>
+        <w:ind w:left="6480" w:hanging="360"/>
+      </w:pPr>
+    </w:lvl>
+  </w:abstractNum>
+  <w:num w:numId="1">
+    <w:abstractNumId w:val="0"/>
+  </w:num>
+</w:numbering>
 </file>
 
 <file path=word/styles.xml><?xml version="1.0" encoding="utf-8"?>
@@ -971,6 +1722,7 @@
   <w:style w:type="paragraph" w:default="1" w:styleId="a">
     <w:name w:val="Normal"/>
     <w:qFormat/>
+    <w:rsid w:val="00EA7D68"/>
     <w:pPr>
       <w:widowControl w:val="0"/>
       <w:jc w:val="both"/>
